--- a/README.docx
+++ b/README.docx
@@ -5,8 +5,11 @@
     <w:sdt>
       <w:sdtPr>
         <w:rPr>
-          <w:rFonts w:ascii="Verdana" w:hAnsi="Verdana"/>
-          <w:lang w:val="nl-NL"/>
+          <w:rFonts w:ascii="Verdana" w:eastAsiaTheme="minorHAnsi" w:hAnsi="Verdana" w:cstheme="minorBidi"/>
+          <w:color w:val="auto"/>
+          <w:sz w:val="22"/>
+          <w:szCs w:val="22"/>
+          <w:lang w:val="nl-NL" w:eastAsia="en-US"/>
         </w:rPr>
         <w:id w:val="-231772505"/>
         <w:docPartObj>
@@ -16,13 +19,8 @@
       </w:sdtPr>
       <w:sdtEndPr>
         <w:rPr>
-          <w:rFonts w:eastAsiaTheme="minorHAnsi" w:cstheme="minorBidi"/>
           <w:b/>
           <w:bCs/>
-          <w:color w:val="auto"/>
-          <w:sz w:val="22"/>
-          <w:szCs w:val="22"/>
-          <w:lang w:eastAsia="en-US"/>
         </w:rPr>
       </w:sdtEndPr>
       <w:sdtContent>
@@ -556,8 +554,6 @@
       <w:r>
         <w:br w:type="page"/>
       </w:r>
-      <w:bookmarkStart w:id="0" w:name="_GoBack"/>
-      <w:bookmarkEnd w:id="0"/>
     </w:p>
     <w:p>
       <w:pPr>
@@ -566,7 +562,7 @@
           <w:rFonts w:ascii="Verdana" w:hAnsi="Verdana"/>
         </w:rPr>
       </w:pPr>
-      <w:bookmarkStart w:id="1" w:name="_Toc532831756"/>
+      <w:bookmarkStart w:id="0" w:name="_Toc532831756"/>
       <w:r>
         <w:rPr>
           <w:rFonts w:ascii="Verdana" w:hAnsi="Verdana"/>
@@ -574,19 +570,19 @@
         <w:lastRenderedPageBreak/>
         <w:t>Reeds voorziene accounts</w:t>
       </w:r>
+      <w:bookmarkEnd w:id="0"/>
+    </w:p>
+    <w:p>
+      <w:pPr>
+        <w:pStyle w:val="Kop2"/>
+      </w:pPr>
+      <w:bookmarkStart w:id="1" w:name="_Toc532831757"/>
+      <w:r>
+        <w:t>Klant</w:t>
+      </w:r>
       <w:bookmarkEnd w:id="1"/>
     </w:p>
     <w:p>
-      <w:pPr>
-        <w:pStyle w:val="Kop2"/>
-      </w:pPr>
-      <w:bookmarkStart w:id="2" w:name="_Toc532831757"/>
-      <w:r>
-        <w:t>Klant</w:t>
-      </w:r>
-      <w:bookmarkEnd w:id="2"/>
-    </w:p>
-    <w:p>
       <w:r>
         <w:t>Gebruikersnaam:</w:t>
       </w:r>
@@ -600,20 +596,14 @@
       <w:proofErr w:type="spellEnd"/>
       <w:r>
         <w:br/>
-      </w:r>
-      <w:r>
         <w:t>Gebruikersnaam:</w:t>
       </w:r>
       <w:r>
         <w:tab/>
-      </w:r>
-      <w:r>
         <w:t>bram</w:t>
       </w:r>
       <w:r>
         <w:br/>
-      </w:r>
-      <w:r>
         <w:t>Gebruikersnaam:</w:t>
       </w:r>
       <w:r>
@@ -626,13 +616,8 @@
       <w:proofErr w:type="spellEnd"/>
     </w:p>
     <w:p>
-      <w:proofErr w:type="gramStart"/>
-      <w:r>
-        <w:t>wachtwoord</w:t>
-      </w:r>
-      <w:proofErr w:type="gramEnd"/>
-      <w:r>
-        <w:t>:</w:t>
+      <w:r>
+        <w:t>wachtwoord:</w:t>
       </w:r>
       <w:r>
         <w:tab/>
@@ -643,11 +628,11 @@
       <w:pPr>
         <w:pStyle w:val="Kop2"/>
       </w:pPr>
-      <w:bookmarkStart w:id="3" w:name="_Toc532831758"/>
+      <w:bookmarkStart w:id="2" w:name="_Toc532831758"/>
       <w:r>
         <w:t>Handelaar</w:t>
       </w:r>
-      <w:bookmarkEnd w:id="3"/>
+      <w:bookmarkEnd w:id="2"/>
     </w:p>
     <w:p>
       <w:r>
@@ -687,8 +672,6 @@
       <w:proofErr w:type="spellEnd"/>
       <w:r>
         <w:br/>
-      </w:r>
-      <w:r>
         <w:t>Gebruikersnaam:</w:t>
       </w:r>
       <w:r>
@@ -701,13 +684,8 @@
       <w:proofErr w:type="spellEnd"/>
     </w:p>
     <w:p>
-      <w:proofErr w:type="gramStart"/>
-      <w:r>
-        <w:t>wachtwoord</w:t>
-      </w:r>
-      <w:proofErr w:type="gramEnd"/>
-      <w:r>
-        <w:t>:</w:t>
+      <w:r>
+        <w:t>wachtwoord:</w:t>
       </w:r>
       <w:r>
         <w:tab/>
@@ -726,7 +704,7 @@
           <w:rFonts w:ascii="Verdana" w:hAnsi="Verdana"/>
         </w:rPr>
       </w:pPr>
-      <w:bookmarkStart w:id="4" w:name="_Toc532831759"/>
+      <w:bookmarkStart w:id="3" w:name="_Toc532831759"/>
       <w:r>
         <w:rPr>
           <w:rFonts w:ascii="Verdana" w:hAnsi="Verdana"/>
@@ -734,59 +712,59 @@
         <w:lastRenderedPageBreak/>
         <w:t>Vereisten</w:t>
       </w:r>
+      <w:bookmarkEnd w:id="3"/>
+    </w:p>
+    <w:p>
+      <w:pPr>
+        <w:pStyle w:val="Kop2"/>
+      </w:pPr>
+      <w:bookmarkStart w:id="4" w:name="_Toc532831760"/>
+      <w:r>
+        <w:t xml:space="preserve">Downloaden van een </w:t>
+      </w:r>
+      <w:proofErr w:type="spellStart"/>
+      <w:r>
+        <w:t>kortingsbon</w:t>
+      </w:r>
       <w:bookmarkEnd w:id="4"/>
-    </w:p>
-    <w:p>
-      <w:pPr>
-        <w:pStyle w:val="Kop2"/>
-      </w:pPr>
-      <w:bookmarkStart w:id="5" w:name="_Toc532831760"/>
-      <w:r>
-        <w:t xml:space="preserve">Downloaden van een </w:t>
+      <w:proofErr w:type="spellEnd"/>
+    </w:p>
+    <w:p>
+      <w:r>
+        <w:t xml:space="preserve">Om de </w:t>
       </w:r>
       <w:proofErr w:type="spellStart"/>
       <w:r>
         <w:t>kortingsbon</w:t>
       </w:r>
+      <w:proofErr w:type="spellEnd"/>
+      <w:r>
+        <w:t xml:space="preserve"> te downloaden wordt gebruik gemaakt van de </w:t>
+      </w:r>
+      <w:proofErr w:type="spellStart"/>
+      <w:r>
+        <w:t>BackgroundDownloader</w:t>
+      </w:r>
+      <w:proofErr w:type="spellEnd"/>
+      <w:r>
+        <w:t>. Deze werkt alleen indien de downloadbron voorzien is van een correct certificaat. Aangezien de backend lokaal runt verschilt het certificaat per toestel en moet dit zelf voorzien worden:</w:t>
+      </w:r>
+    </w:p>
+    <w:p>
+      <w:pPr>
+        <w:pStyle w:val="Kop3"/>
+        <w:rPr>
+          <w:rFonts w:ascii="Verdana" w:hAnsi="Verdana"/>
+        </w:rPr>
+      </w:pPr>
+      <w:bookmarkStart w:id="5" w:name="_Toc532831761"/>
+      <w:r>
+        <w:rPr>
+          <w:rFonts w:ascii="Verdana" w:hAnsi="Verdana"/>
+        </w:rPr>
+        <w:t>Download certificaat van de server</w:t>
+      </w:r>
       <w:bookmarkEnd w:id="5"/>
-      <w:proofErr w:type="spellEnd"/>
-    </w:p>
-    <w:p>
-      <w:r>
-        <w:t xml:space="preserve">Om de </w:t>
-      </w:r>
-      <w:proofErr w:type="spellStart"/>
-      <w:r>
-        <w:t>kortingsbon</w:t>
-      </w:r>
-      <w:proofErr w:type="spellEnd"/>
-      <w:r>
-        <w:t xml:space="preserve"> te downloaden wordt gebruik gemaakt van de </w:t>
-      </w:r>
-      <w:proofErr w:type="spellStart"/>
-      <w:r>
-        <w:t>BackgroundDownloader</w:t>
-      </w:r>
-      <w:proofErr w:type="spellEnd"/>
-      <w:r>
-        <w:t>. Deze werkt alleen indien de downloadbron voorzien is van een correct certificaat. Aangezien de backend lokaal runt verschilt het certificaat per toestel en moet dit zelf voorzien worden:</w:t>
-      </w:r>
-    </w:p>
-    <w:p>
-      <w:pPr>
-        <w:pStyle w:val="Kop3"/>
-        <w:rPr>
-          <w:rFonts w:ascii="Verdana" w:hAnsi="Verdana"/>
-        </w:rPr>
-      </w:pPr>
-      <w:bookmarkStart w:id="6" w:name="_Toc532831761"/>
-      <w:r>
-        <w:rPr>
-          <w:rFonts w:ascii="Verdana" w:hAnsi="Verdana"/>
-        </w:rPr>
-        <w:t>Download certificaat van de server</w:t>
-      </w:r>
-      <w:bookmarkEnd w:id="6"/>
     </w:p>
     <w:p>
       <w:r>
@@ -1007,7 +985,7 @@
           <w:rFonts w:ascii="Verdana" w:hAnsi="Verdana"/>
         </w:rPr>
       </w:pPr>
-      <w:bookmarkStart w:id="7" w:name="_Toc532831762"/>
+      <w:bookmarkStart w:id="6" w:name="_Toc532831762"/>
       <w:r>
         <w:rPr>
           <w:rFonts w:ascii="Verdana" w:hAnsi="Verdana"/>
@@ -1029,7 +1007,7 @@
         </w:rPr>
         <w:t xml:space="preserve"> app</w:t>
       </w:r>
-      <w:bookmarkEnd w:id="7"/>
+      <w:bookmarkEnd w:id="6"/>
       <w:r>
         <w:rPr>
           <w:rFonts w:ascii="Verdana" w:hAnsi="Verdana"/>
@@ -1185,6 +1163,139 @@
       </w:r>
     </w:p>
     <w:p/>
+    <w:p>
+      <w:r>
+        <w:br w:type="page"/>
+      </w:r>
+    </w:p>
+    <w:p>
+      <w:r>
+        <w:lastRenderedPageBreak/>
+        <w:t>Voor het gebruik maken van Cortana, dient Cortana geïnstalleerd te zijn op uw toestel. Mogelijke commando’s:</w:t>
+      </w:r>
+    </w:p>
+    <w:p>
+      <w:pPr>
+        <w:pStyle w:val="Lijstalinea"/>
+        <w:numPr>
+          <w:ilvl w:val="0"/>
+          <w:numId w:val="2"/>
+        </w:numPr>
+        <w:rPr>
+          <w:lang w:val="en-US"/>
+        </w:rPr>
+      </w:pPr>
+      <w:r>
+        <w:rPr>
+          <w:lang w:val="en-US"/>
+        </w:rPr>
+        <w:t>Hey Cortana, Listen up, show m</w:t>
+      </w:r>
+      <w:r>
+        <w:rPr>
+          <w:lang w:val="en-US"/>
+        </w:rPr>
+        <w:t>erchants</w:t>
+      </w:r>
+    </w:p>
+    <w:p>
+      <w:pPr>
+        <w:pStyle w:val="Lijstalinea"/>
+        <w:numPr>
+          <w:ilvl w:val="0"/>
+          <w:numId w:val="2"/>
+        </w:numPr>
+        <w:rPr>
+          <w:lang w:val="en-US"/>
+        </w:rPr>
+      </w:pPr>
+      <w:r>
+        <w:rPr>
+          <w:lang w:val="en-US"/>
+        </w:rPr>
+        <w:t xml:space="preserve">Hey Cortana, Listen up, show </w:t>
+      </w:r>
+      <w:r>
+        <w:rPr>
+          <w:lang w:val="en-US"/>
+        </w:rPr>
+        <w:t>map</w:t>
+      </w:r>
+    </w:p>
+    <w:p>
+      <w:pPr>
+        <w:pStyle w:val="Lijstalinea"/>
+        <w:numPr>
+          <w:ilvl w:val="0"/>
+          <w:numId w:val="2"/>
+        </w:numPr>
+        <w:rPr>
+          <w:lang w:val="en-US"/>
+        </w:rPr>
+      </w:pPr>
+      <w:r>
+        <w:rPr>
+          <w:lang w:val="en-US"/>
+        </w:rPr>
+        <w:t xml:space="preserve">Hey Cortana, Listen up, show </w:t>
+      </w:r>
+      <w:r>
+        <w:rPr>
+          <w:lang w:val="en-US"/>
+        </w:rPr>
+        <w:t>promotions</w:t>
+      </w:r>
+    </w:p>
+    <w:p>
+      <w:pPr>
+        <w:pStyle w:val="Lijstalinea"/>
+        <w:numPr>
+          <w:ilvl w:val="0"/>
+          <w:numId w:val="2"/>
+        </w:numPr>
+        <w:rPr>
+          <w:lang w:val="en-US"/>
+        </w:rPr>
+      </w:pPr>
+      <w:r>
+        <w:rPr>
+          <w:lang w:val="en-US"/>
+        </w:rPr>
+        <w:t xml:space="preserve">Hey Cortana, Listen up, show </w:t>
+      </w:r>
+      <w:r>
+        <w:rPr>
+          <w:lang w:val="en-US"/>
+        </w:rPr>
+        <w:t>events</w:t>
+      </w:r>
+    </w:p>
+    <w:p>
+      <w:pPr>
+        <w:pStyle w:val="Lijstalinea"/>
+        <w:numPr>
+          <w:ilvl w:val="0"/>
+          <w:numId w:val="2"/>
+        </w:numPr>
+        <w:rPr>
+          <w:lang w:val="en-US"/>
+        </w:rPr>
+      </w:pPr>
+      <w:r>
+        <w:rPr>
+          <w:lang w:val="en-US"/>
+        </w:rPr>
+        <w:t xml:space="preserve">Hey Cortana, Listen up, show </w:t>
+      </w:r>
+      <w:r>
+        <w:rPr>
+          <w:lang w:val="en-US"/>
+        </w:rPr>
+        <w:t>subscriptions</w:t>
+      </w:r>
+      <w:bookmarkStart w:id="7" w:name="_GoBack"/>
+      <w:bookmarkEnd w:id="7"/>
+    </w:p>
     <w:sectPr>
       <w:pgSz w:w="11906" w:h="16838"/>
       <w:pgMar w:top="1417" w:right="1417" w:bottom="1417" w:left="1417" w:header="708" w:footer="708" w:gutter="0"/>
@@ -1198,6 +1309,119 @@
 <file path=word/numbering.xml><?xml version="1.0" encoding="utf-8"?>
 <w:numbering xmlns:wpc="http://schemas.microsoft.com/office/word/2010/wordprocessingCanvas" xmlns:cx="http://schemas.microsoft.com/office/drawing/2014/chartex" xmlns:cx1="http://schemas.microsoft.com/office/drawing/2015/9/8/chartex" xmlns:cx2="http://schemas.microsoft.com/office/drawing/2015/10/21/chartex" xmlns:cx3="http://schemas.microsoft.com/office/drawing/2016/5/9/chartex" xmlns:cx4="http://schemas.microsoft.com/office/drawing/2016/5/10/chartex" xmlns:cx5="http://schemas.microsoft.com/office/drawing/2016/5/11/chartex" xmlns:cx6="http://schemas.microsoft.com/office/drawing/2016/5/12/chartex" xmlns:cx7="http://schemas.microsoft.com/office/drawing/2016/5/13/chartex" xmlns:cx8="http://schemas.microsoft.com/office/drawing/2016/5/14/chartex" xmlns:mc="http://schemas.openxmlformats.org/markup-compatibility/2006" xmlns:aink="http://schemas.microsoft.com/office/drawing/2016/ink" xmlns:am3d="http://schemas.microsoft.com/office/drawing/2017/model3d" xmlns:o="urn:schemas-microsoft-com:office:office" xmlns:r="http://schemas.openxmlformats.org/officeDocument/2006/relationships" xmlns:m="http://schemas.openxmlformats.org/officeDocument/2006/math" xmlns:v="urn:schemas-microsoft-com:vml" xmlns:wp14="http://schemas.microsoft.com/office/word/2010/wordprocessingDrawing" xmlns:wp="http://schemas.openxmlformats.org/drawingml/2006/wordprocessingDrawing" xmlns:w10="urn:schemas-microsoft-com:office:word" xmlns:w="http://schemas.openxmlformats.org/wordprocessingml/2006/main" xmlns:w14="http://schemas.microsoft.com/office/word/2010/wordml" xmlns:w15="http://schemas.microsoft.com/office/word/2012/wordml" xmlns:w16cid="http://schemas.microsoft.com/office/word/2016/wordml/cid" xmlns:w16se="http://schemas.microsoft.com/office/word/2015/wordml/symex" xmlns:wpg="http://schemas.microsoft.com/office/word/2010/wordprocessingGroup" xmlns:wpi="http://schemas.microsoft.com/office/word/2010/wordprocessingInk" xmlns:wne="http://schemas.microsoft.com/office/word/2006/wordml" xmlns:wps="http://schemas.microsoft.com/office/word/2010/wordprocessingShape" mc:Ignorable="w14 w15 w16se w16cid wp14">
   <w:abstractNum w:abstractNumId="0" w15:restartNumberingAfterBreak="0">
+    <w:nsid w:val="50DD02AB"/>
+    <w:multiLevelType w:val="hybridMultilevel"/>
+    <w:tmpl w:val="26AAC68E"/>
+    <w:lvl w:ilvl="0" w:tplc="08130001">
+      <w:start w:val="1"/>
+      <w:numFmt w:val="bullet"/>
+      <w:lvlText w:val=""/>
+      <w:lvlJc w:val="left"/>
+      <w:pPr>
+        <w:ind w:left="720" w:hanging="360"/>
+      </w:pPr>
+      <w:rPr>
+        <w:rFonts w:ascii="Symbol" w:hAnsi="Symbol" w:hint="default"/>
+      </w:rPr>
+    </w:lvl>
+    <w:lvl w:ilvl="1" w:tplc="08130003" w:tentative="1">
+      <w:start w:val="1"/>
+      <w:numFmt w:val="bullet"/>
+      <w:lvlText w:val="o"/>
+      <w:lvlJc w:val="left"/>
+      <w:pPr>
+        <w:ind w:left="1440" w:hanging="360"/>
+      </w:pPr>
+      <w:rPr>
+        <w:rFonts w:ascii="Courier New" w:hAnsi="Courier New" w:cs="Courier New" w:hint="default"/>
+      </w:rPr>
+    </w:lvl>
+    <w:lvl w:ilvl="2" w:tplc="08130005" w:tentative="1">
+      <w:start w:val="1"/>
+      <w:numFmt w:val="bullet"/>
+      <w:lvlText w:val=""/>
+      <w:lvlJc w:val="left"/>
+      <w:pPr>
+        <w:ind w:left="2160" w:hanging="360"/>
+      </w:pPr>
+      <w:rPr>
+        <w:rFonts w:ascii="Wingdings" w:hAnsi="Wingdings" w:hint="default"/>
+      </w:rPr>
+    </w:lvl>
+    <w:lvl w:ilvl="3" w:tplc="08130001" w:tentative="1">
+      <w:start w:val="1"/>
+      <w:numFmt w:val="bullet"/>
+      <w:lvlText w:val=""/>
+      <w:lvlJc w:val="left"/>
+      <w:pPr>
+        <w:ind w:left="2880" w:hanging="360"/>
+      </w:pPr>
+      <w:rPr>
+        <w:rFonts w:ascii="Symbol" w:hAnsi="Symbol" w:hint="default"/>
+      </w:rPr>
+    </w:lvl>
+    <w:lvl w:ilvl="4" w:tplc="08130003" w:tentative="1">
+      <w:start w:val="1"/>
+      <w:numFmt w:val="bullet"/>
+      <w:lvlText w:val="o"/>
+      <w:lvlJc w:val="left"/>
+      <w:pPr>
+        <w:ind w:left="3600" w:hanging="360"/>
+      </w:pPr>
+      <w:rPr>
+        <w:rFonts w:ascii="Courier New" w:hAnsi="Courier New" w:cs="Courier New" w:hint="default"/>
+      </w:rPr>
+    </w:lvl>
+    <w:lvl w:ilvl="5" w:tplc="08130005" w:tentative="1">
+      <w:start w:val="1"/>
+      <w:numFmt w:val="bullet"/>
+      <w:lvlText w:val=""/>
+      <w:lvlJc w:val="left"/>
+      <w:pPr>
+        <w:ind w:left="4320" w:hanging="360"/>
+      </w:pPr>
+      <w:rPr>
+        <w:rFonts w:ascii="Wingdings" w:hAnsi="Wingdings" w:hint="default"/>
+      </w:rPr>
+    </w:lvl>
+    <w:lvl w:ilvl="6" w:tplc="08130001" w:tentative="1">
+      <w:start w:val="1"/>
+      <w:numFmt w:val="bullet"/>
+      <w:lvlText w:val=""/>
+      <w:lvlJc w:val="left"/>
+      <w:pPr>
+        <w:ind w:left="5040" w:hanging="360"/>
+      </w:pPr>
+      <w:rPr>
+        <w:rFonts w:ascii="Symbol" w:hAnsi="Symbol" w:hint="default"/>
+      </w:rPr>
+    </w:lvl>
+    <w:lvl w:ilvl="7" w:tplc="08130003" w:tentative="1">
+      <w:start w:val="1"/>
+      <w:numFmt w:val="bullet"/>
+      <w:lvlText w:val="o"/>
+      <w:lvlJc w:val="left"/>
+      <w:pPr>
+        <w:ind w:left="5760" w:hanging="360"/>
+      </w:pPr>
+      <w:rPr>
+        <w:rFonts w:ascii="Courier New" w:hAnsi="Courier New" w:cs="Courier New" w:hint="default"/>
+      </w:rPr>
+    </w:lvl>
+    <w:lvl w:ilvl="8" w:tplc="08130005" w:tentative="1">
+      <w:start w:val="1"/>
+      <w:numFmt w:val="bullet"/>
+      <w:lvlText w:val=""/>
+      <w:lvlJc w:val="left"/>
+      <w:pPr>
+        <w:ind w:left="6480" w:hanging="360"/>
+      </w:pPr>
+      <w:rPr>
+        <w:rFonts w:ascii="Wingdings" w:hAnsi="Wingdings" w:hint="default"/>
+      </w:rPr>
+    </w:lvl>
+  </w:abstractNum>
+  <w:abstractNum w:abstractNumId="1" w15:restartNumberingAfterBreak="0">
     <w:nsid w:val="72A31BD5"/>
     <w:multiLevelType w:val="hybridMultilevel"/>
     <w:tmpl w:val="44A0FAF2"/>
@@ -1287,6 +1511,9 @@
     </w:lvl>
   </w:abstractNum>
   <w:num w:numId="1">
+    <w:abstractNumId w:val="1"/>
+  </w:num>
+  <w:num w:numId="2">
     <w:abstractNumId w:val="0"/>
   </w:num>
 </w:numbering>
@@ -1897,6 +2124,17 @@
       <w:ind w:left="440"/>
     </w:pPr>
   </w:style>
+  <w:style w:type="paragraph" w:styleId="Lijstalinea">
+    <w:name w:val="List Paragraph"/>
+    <w:basedOn w:val="Standaard"/>
+    <w:uiPriority w:val="34"/>
+    <w:qFormat/>
+    <w:rsid w:val="00B26E26"/>
+    <w:pPr>
+      <w:ind w:left="720"/>
+      <w:contextualSpacing/>
+    </w:pPr>
+  </w:style>
 </w:styles>
 </file>
 
@@ -2200,7 +2438,7 @@
 </file>
 
 <file path=customXml/itemProps1.xml><?xml version="1.0" encoding="utf-8"?>
-<ds:datastoreItem xmlns:ds="http://schemas.openxmlformats.org/officeDocument/2006/customXml" ds:itemID="{3928AF44-4D14-489D-9F3C-66EA280224DC}">
+<ds:datastoreItem xmlns:ds="http://schemas.openxmlformats.org/officeDocument/2006/customXml" ds:itemID="{885D98F1-0371-492B-895B-782ACCD7134C}">
   <ds:schemaRefs>
     <ds:schemaRef ds:uri="http://schemas.openxmlformats.org/officeDocument/2006/bibliography"/>
   </ds:schemaRefs>
